--- a/Сети и телекоммуникации/ЛР4.docx
+++ b/Сети и телекоммуникации/ЛР4.docx
@@ -62,6 +62,699 @@
           <w:numId w:val="21"/>
         </w:numPr>
       </w:pPr>
+      <w:r>
+        <w:rPr>
+          <w:noProof/>
+        </w:rPr>
+        <w:drawing>
+          <wp:inline distT="0" distB="0" distL="0" distR="0" wp14:anchorId="222E7FC3" wp14:editId="6CE82BC9">
+            <wp:extent cx="3810000" cy="2956560"/>
+            <wp:effectExtent l="0" t="0" r="0" b="0"/>
+            <wp:docPr id="2" name="Рисунок 2"/>
+            <wp:cNvGraphicFramePr>
+              <a:graphicFrameLocks xmlns:a="http://schemas.openxmlformats.org/drawingml/2006/main" noChangeAspect="1"/>
+            </wp:cNvGraphicFramePr>
+            <a:graphic xmlns:a="http://schemas.openxmlformats.org/drawingml/2006/main">
+              <a:graphicData uri="http://schemas.openxmlformats.org/drawingml/2006/picture">
+                <pic:pic xmlns:pic="http://schemas.openxmlformats.org/drawingml/2006/picture">
+                  <pic:nvPicPr>
+                    <pic:cNvPr id="0" name=""/>
+                    <pic:cNvPicPr/>
+                  </pic:nvPicPr>
+                  <pic:blipFill>
+                    <a:blip r:embed="rId7"/>
+                    <a:stretch>
+                      <a:fillRect/>
+                    </a:stretch>
+                  </pic:blipFill>
+                  <pic:spPr>
+                    <a:xfrm>
+                      <a:off x="0" y="0"/>
+                      <a:ext cx="3810000" cy="2956560"/>
+                    </a:xfrm>
+                    <a:prstGeom prst="rect">
+                      <a:avLst/>
+                    </a:prstGeom>
+                  </pic:spPr>
+                </pic:pic>
+              </a:graphicData>
+            </a:graphic>
+          </wp:inline>
+        </w:drawing>
+      </w:r>
+    </w:p>
+    <w:p>
+      <w:pPr>
+        <w:pStyle w:val="ac"/>
+        <w:numPr>
+          <w:ilvl w:val="1"/>
+          <w:numId w:val="21"/>
+        </w:numPr>
+      </w:pPr>
+      <w:r>
+        <w:rPr>
+          <w:noProof/>
+        </w:rPr>
+        <w:lastRenderedPageBreak/>
+        <w:drawing>
+          <wp:inline distT="0" distB="0" distL="0" distR="0" wp14:anchorId="13E38FD9" wp14:editId="1C124097">
+            <wp:extent cx="5852160" cy="4061460"/>
+            <wp:effectExtent l="0" t="0" r="0" b="0"/>
+            <wp:docPr id="3" name="Рисунок 3"/>
+            <wp:cNvGraphicFramePr>
+              <a:graphicFrameLocks xmlns:a="http://schemas.openxmlformats.org/drawingml/2006/main" noChangeAspect="1"/>
+            </wp:cNvGraphicFramePr>
+            <a:graphic xmlns:a="http://schemas.openxmlformats.org/drawingml/2006/main">
+              <a:graphicData uri="http://schemas.openxmlformats.org/drawingml/2006/picture">
+                <pic:pic xmlns:pic="http://schemas.openxmlformats.org/drawingml/2006/picture">
+                  <pic:nvPicPr>
+                    <pic:cNvPr id="0" name=""/>
+                    <pic:cNvPicPr/>
+                  </pic:nvPicPr>
+                  <pic:blipFill>
+                    <a:blip r:embed="rId8"/>
+                    <a:stretch>
+                      <a:fillRect/>
+                    </a:stretch>
+                  </pic:blipFill>
+                  <pic:spPr>
+                    <a:xfrm>
+                      <a:off x="0" y="0"/>
+                      <a:ext cx="5852160" cy="4061460"/>
+                    </a:xfrm>
+                    <a:prstGeom prst="rect">
+                      <a:avLst/>
+                    </a:prstGeom>
+                  </pic:spPr>
+                </pic:pic>
+              </a:graphicData>
+            </a:graphic>
+          </wp:inline>
+        </w:drawing>
+      </w:r>
+    </w:p>
+    <w:p>
+      <w:pPr>
+        <w:pStyle w:val="ac"/>
+        <w:numPr>
+          <w:ilvl w:val="1"/>
+          <w:numId w:val="21"/>
+        </w:numPr>
+      </w:pPr>
+      <w:r>
+        <w:rPr>
+          <w:noProof/>
+        </w:rPr>
+        <w:drawing>
+          <wp:inline distT="0" distB="0" distL="0" distR="0" wp14:anchorId="2E657711" wp14:editId="0595A2BE">
+            <wp:extent cx="3817620" cy="2918460"/>
+            <wp:effectExtent l="0" t="0" r="0" b="0"/>
+            <wp:docPr id="4" name="Рисунок 4"/>
+            <wp:cNvGraphicFramePr>
+              <a:graphicFrameLocks xmlns:a="http://schemas.openxmlformats.org/drawingml/2006/main" noChangeAspect="1"/>
+            </wp:cNvGraphicFramePr>
+            <a:graphic xmlns:a="http://schemas.openxmlformats.org/drawingml/2006/main">
+              <a:graphicData uri="http://schemas.openxmlformats.org/drawingml/2006/picture">
+                <pic:pic xmlns:pic="http://schemas.openxmlformats.org/drawingml/2006/picture">
+                  <pic:nvPicPr>
+                    <pic:cNvPr id="0" name=""/>
+                    <pic:cNvPicPr/>
+                  </pic:nvPicPr>
+                  <pic:blipFill>
+                    <a:blip r:embed="rId9"/>
+                    <a:stretch>
+                      <a:fillRect/>
+                    </a:stretch>
+                  </pic:blipFill>
+                  <pic:spPr>
+                    <a:xfrm>
+                      <a:off x="0" y="0"/>
+                      <a:ext cx="3817620" cy="2918460"/>
+                    </a:xfrm>
+                    <a:prstGeom prst="rect">
+                      <a:avLst/>
+                    </a:prstGeom>
+                  </pic:spPr>
+                </pic:pic>
+              </a:graphicData>
+            </a:graphic>
+          </wp:inline>
+        </w:drawing>
+      </w:r>
+    </w:p>
+    <w:p>
+      <w:pPr>
+        <w:pStyle w:val="ac"/>
+        <w:numPr>
+          <w:ilvl w:val="1"/>
+          <w:numId w:val="21"/>
+        </w:numPr>
+      </w:pPr>
+      <w:r>
+        <w:rPr>
+          <w:noProof/>
+        </w:rPr>
+        <w:lastRenderedPageBreak/>
+        <w:drawing>
+          <wp:inline distT="0" distB="0" distL="0" distR="0" wp14:anchorId="7E38B872" wp14:editId="6108F88E">
+            <wp:extent cx="3855720" cy="2941320"/>
+            <wp:effectExtent l="0" t="0" r="0" b="0"/>
+            <wp:docPr id="5" name="Рисунок 5"/>
+            <wp:cNvGraphicFramePr>
+              <a:graphicFrameLocks xmlns:a="http://schemas.openxmlformats.org/drawingml/2006/main" noChangeAspect="1"/>
+            </wp:cNvGraphicFramePr>
+            <a:graphic xmlns:a="http://schemas.openxmlformats.org/drawingml/2006/main">
+              <a:graphicData uri="http://schemas.openxmlformats.org/drawingml/2006/picture">
+                <pic:pic xmlns:pic="http://schemas.openxmlformats.org/drawingml/2006/picture">
+                  <pic:nvPicPr>
+                    <pic:cNvPr id="0" name=""/>
+                    <pic:cNvPicPr/>
+                  </pic:nvPicPr>
+                  <pic:blipFill>
+                    <a:blip r:embed="rId10"/>
+                    <a:stretch>
+                      <a:fillRect/>
+                    </a:stretch>
+                  </pic:blipFill>
+                  <pic:spPr>
+                    <a:xfrm>
+                      <a:off x="0" y="0"/>
+                      <a:ext cx="3855720" cy="2941320"/>
+                    </a:xfrm>
+                    <a:prstGeom prst="rect">
+                      <a:avLst/>
+                    </a:prstGeom>
+                  </pic:spPr>
+                </pic:pic>
+              </a:graphicData>
+            </a:graphic>
+          </wp:inline>
+        </w:drawing>
+      </w:r>
+    </w:p>
+    <w:p>
+      <w:pPr>
+        <w:pStyle w:val="ac"/>
+        <w:numPr>
+          <w:ilvl w:val="1"/>
+          <w:numId w:val="21"/>
+        </w:numPr>
+      </w:pPr>
+      <w:r>
+        <w:rPr>
+          <w:noProof/>
+        </w:rPr>
+        <w:drawing>
+          <wp:inline distT="0" distB="0" distL="0" distR="0" wp14:anchorId="3C147622" wp14:editId="6B1E4032">
+            <wp:extent cx="5806440" cy="4046220"/>
+            <wp:effectExtent l="0" t="0" r="3810" b="0"/>
+            <wp:docPr id="6" name="Рисунок 6"/>
+            <wp:cNvGraphicFramePr>
+              <a:graphicFrameLocks xmlns:a="http://schemas.openxmlformats.org/drawingml/2006/main" noChangeAspect="1"/>
+            </wp:cNvGraphicFramePr>
+            <a:graphic xmlns:a="http://schemas.openxmlformats.org/drawingml/2006/main">
+              <a:graphicData uri="http://schemas.openxmlformats.org/drawingml/2006/picture">
+                <pic:pic xmlns:pic="http://schemas.openxmlformats.org/drawingml/2006/picture">
+                  <pic:nvPicPr>
+                    <pic:cNvPr id="0" name=""/>
+                    <pic:cNvPicPr/>
+                  </pic:nvPicPr>
+                  <pic:blipFill>
+                    <a:blip r:embed="rId11"/>
+                    <a:stretch>
+                      <a:fillRect/>
+                    </a:stretch>
+                  </pic:blipFill>
+                  <pic:spPr>
+                    <a:xfrm>
+                      <a:off x="0" y="0"/>
+                      <a:ext cx="5806440" cy="4046220"/>
+                    </a:xfrm>
+                    <a:prstGeom prst="rect">
+                      <a:avLst/>
+                    </a:prstGeom>
+                  </pic:spPr>
+                </pic:pic>
+              </a:graphicData>
+            </a:graphic>
+          </wp:inline>
+        </w:drawing>
+      </w:r>
+    </w:p>
+    <w:p>
+      <w:pPr>
+        <w:pStyle w:val="ac"/>
+        <w:numPr>
+          <w:ilvl w:val="1"/>
+          <w:numId w:val="21"/>
+        </w:numPr>
+      </w:pPr>
+      <w:r>
+        <w:rPr>
+          <w:noProof/>
+        </w:rPr>
+        <w:lastRenderedPageBreak/>
+        <w:drawing>
+          <wp:inline distT="0" distB="0" distL="0" distR="0" wp14:anchorId="268C7055" wp14:editId="3EE03E3A">
+            <wp:extent cx="4320540" cy="2331720"/>
+            <wp:effectExtent l="0" t="0" r="3810" b="0"/>
+            <wp:docPr id="7" name="Рисунок 7"/>
+            <wp:cNvGraphicFramePr>
+              <a:graphicFrameLocks xmlns:a="http://schemas.openxmlformats.org/drawingml/2006/main" noChangeAspect="1"/>
+            </wp:cNvGraphicFramePr>
+            <a:graphic xmlns:a="http://schemas.openxmlformats.org/drawingml/2006/main">
+              <a:graphicData uri="http://schemas.openxmlformats.org/drawingml/2006/picture">
+                <pic:pic xmlns:pic="http://schemas.openxmlformats.org/drawingml/2006/picture">
+                  <pic:nvPicPr>
+                    <pic:cNvPr id="0" name=""/>
+                    <pic:cNvPicPr/>
+                  </pic:nvPicPr>
+                  <pic:blipFill>
+                    <a:blip r:embed="rId12"/>
+                    <a:stretch>
+                      <a:fillRect/>
+                    </a:stretch>
+                  </pic:blipFill>
+                  <pic:spPr>
+                    <a:xfrm>
+                      <a:off x="0" y="0"/>
+                      <a:ext cx="4320540" cy="2331720"/>
+                    </a:xfrm>
+                    <a:prstGeom prst="rect">
+                      <a:avLst/>
+                    </a:prstGeom>
+                  </pic:spPr>
+                </pic:pic>
+              </a:graphicData>
+            </a:graphic>
+          </wp:inline>
+        </w:drawing>
+      </w:r>
+    </w:p>
+    <w:p>
+      <w:pPr>
+        <w:pStyle w:val="ac"/>
+        <w:numPr>
+          <w:ilvl w:val="1"/>
+          <w:numId w:val="21"/>
+        </w:numPr>
+      </w:pPr>
+      <w:r>
+        <w:rPr>
+          <w:noProof/>
+        </w:rPr>
+        <w:drawing>
+          <wp:inline distT="0" distB="0" distL="0" distR="0" wp14:anchorId="5F7E36F8" wp14:editId="5EAC727D">
+            <wp:extent cx="3817620" cy="2926080"/>
+            <wp:effectExtent l="0" t="0" r="0" b="7620"/>
+            <wp:docPr id="8" name="Рисунок 8"/>
+            <wp:cNvGraphicFramePr>
+              <a:graphicFrameLocks xmlns:a="http://schemas.openxmlformats.org/drawingml/2006/main" noChangeAspect="1"/>
+            </wp:cNvGraphicFramePr>
+            <a:graphic xmlns:a="http://schemas.openxmlformats.org/drawingml/2006/main">
+              <a:graphicData uri="http://schemas.openxmlformats.org/drawingml/2006/picture">
+                <pic:pic xmlns:pic="http://schemas.openxmlformats.org/drawingml/2006/picture">
+                  <pic:nvPicPr>
+                    <pic:cNvPr id="0" name=""/>
+                    <pic:cNvPicPr/>
+                  </pic:nvPicPr>
+                  <pic:blipFill>
+                    <a:blip r:embed="rId13"/>
+                    <a:stretch>
+                      <a:fillRect/>
+                    </a:stretch>
+                  </pic:blipFill>
+                  <pic:spPr>
+                    <a:xfrm>
+                      <a:off x="0" y="0"/>
+                      <a:ext cx="3817620" cy="2926080"/>
+                    </a:xfrm>
+                    <a:prstGeom prst="rect">
+                      <a:avLst/>
+                    </a:prstGeom>
+                  </pic:spPr>
+                </pic:pic>
+              </a:graphicData>
+            </a:graphic>
+          </wp:inline>
+        </w:drawing>
+      </w:r>
+    </w:p>
+    <w:p>
+      <w:pPr>
+        <w:pStyle w:val="ac"/>
+        <w:numPr>
+          <w:ilvl w:val="1"/>
+          <w:numId w:val="21"/>
+        </w:numPr>
+      </w:pPr>
+      <w:r>
+        <w:rPr>
+          <w:noProof/>
+        </w:rPr>
+        <w:lastRenderedPageBreak/>
+        <w:drawing>
+          <wp:inline distT="0" distB="0" distL="0" distR="0" wp14:anchorId="793556B4" wp14:editId="1E004854">
+            <wp:extent cx="5798820" cy="4091940"/>
+            <wp:effectExtent l="0" t="0" r="0" b="3810"/>
+            <wp:docPr id="9" name="Рисунок 9"/>
+            <wp:cNvGraphicFramePr>
+              <a:graphicFrameLocks xmlns:a="http://schemas.openxmlformats.org/drawingml/2006/main" noChangeAspect="1"/>
+            </wp:cNvGraphicFramePr>
+            <a:graphic xmlns:a="http://schemas.openxmlformats.org/drawingml/2006/main">
+              <a:graphicData uri="http://schemas.openxmlformats.org/drawingml/2006/picture">
+                <pic:pic xmlns:pic="http://schemas.openxmlformats.org/drawingml/2006/picture">
+                  <pic:nvPicPr>
+                    <pic:cNvPr id="0" name=""/>
+                    <pic:cNvPicPr/>
+                  </pic:nvPicPr>
+                  <pic:blipFill>
+                    <a:blip r:embed="rId14"/>
+                    <a:stretch>
+                      <a:fillRect/>
+                    </a:stretch>
+                  </pic:blipFill>
+                  <pic:spPr>
+                    <a:xfrm>
+                      <a:off x="0" y="0"/>
+                      <a:ext cx="5798820" cy="4091940"/>
+                    </a:xfrm>
+                    <a:prstGeom prst="rect">
+                      <a:avLst/>
+                    </a:prstGeom>
+                  </pic:spPr>
+                </pic:pic>
+              </a:graphicData>
+            </a:graphic>
+          </wp:inline>
+        </w:drawing>
+      </w:r>
+    </w:p>
+    <w:p>
+      <w:pPr>
+        <w:pStyle w:val="ac"/>
+        <w:numPr>
+          <w:ilvl w:val="1"/>
+          <w:numId w:val="21"/>
+        </w:numPr>
+      </w:pPr>
+      <w:r>
+        <w:rPr>
+          <w:noProof/>
+        </w:rPr>
+        <w:drawing>
+          <wp:inline distT="0" distB="0" distL="0" distR="0" wp14:anchorId="6EA369AB" wp14:editId="0E19C6E6">
+            <wp:extent cx="3070860" cy="3398520"/>
+            <wp:effectExtent l="0" t="0" r="0" b="0"/>
+            <wp:docPr id="10" name="Рисунок 10"/>
+            <wp:cNvGraphicFramePr>
+              <a:graphicFrameLocks xmlns:a="http://schemas.openxmlformats.org/drawingml/2006/main" noChangeAspect="1"/>
+            </wp:cNvGraphicFramePr>
+            <a:graphic xmlns:a="http://schemas.openxmlformats.org/drawingml/2006/main">
+              <a:graphicData uri="http://schemas.openxmlformats.org/drawingml/2006/picture">
+                <pic:pic xmlns:pic="http://schemas.openxmlformats.org/drawingml/2006/picture">
+                  <pic:nvPicPr>
+                    <pic:cNvPr id="0" name=""/>
+                    <pic:cNvPicPr/>
+                  </pic:nvPicPr>
+                  <pic:blipFill>
+                    <a:blip r:embed="rId15"/>
+                    <a:stretch>
+                      <a:fillRect/>
+                    </a:stretch>
+                  </pic:blipFill>
+                  <pic:spPr>
+                    <a:xfrm>
+                      <a:off x="0" y="0"/>
+                      <a:ext cx="3070860" cy="3398520"/>
+                    </a:xfrm>
+                    <a:prstGeom prst="rect">
+                      <a:avLst/>
+                    </a:prstGeom>
+                  </pic:spPr>
+                </pic:pic>
+              </a:graphicData>
+            </a:graphic>
+          </wp:inline>
+        </w:drawing>
+      </w:r>
+    </w:p>
+    <w:p>
+      <w:pPr>
+        <w:pStyle w:val="ac"/>
+        <w:numPr>
+          <w:ilvl w:val="1"/>
+          <w:numId w:val="21"/>
+        </w:numPr>
+      </w:pPr>
+      <w:r>
+        <w:rPr>
+          <w:noProof/>
+        </w:rPr>
+        <w:lastRenderedPageBreak/>
+        <w:drawing>
+          <wp:inline distT="0" distB="0" distL="0" distR="0" wp14:anchorId="12BB29C1" wp14:editId="1F428FF8">
+            <wp:extent cx="4328160" cy="1996440"/>
+            <wp:effectExtent l="0" t="0" r="0" b="3810"/>
+            <wp:docPr id="11" name="Рисунок 11"/>
+            <wp:cNvGraphicFramePr>
+              <a:graphicFrameLocks xmlns:a="http://schemas.openxmlformats.org/drawingml/2006/main" noChangeAspect="1"/>
+            </wp:cNvGraphicFramePr>
+            <a:graphic xmlns:a="http://schemas.openxmlformats.org/drawingml/2006/main">
+              <a:graphicData uri="http://schemas.openxmlformats.org/drawingml/2006/picture">
+                <pic:pic xmlns:pic="http://schemas.openxmlformats.org/drawingml/2006/picture">
+                  <pic:nvPicPr>
+                    <pic:cNvPr id="0" name=""/>
+                    <pic:cNvPicPr/>
+                  </pic:nvPicPr>
+                  <pic:blipFill>
+                    <a:blip r:embed="rId16"/>
+                    <a:stretch>
+                      <a:fillRect/>
+                    </a:stretch>
+                  </pic:blipFill>
+                  <pic:spPr>
+                    <a:xfrm>
+                      <a:off x="0" y="0"/>
+                      <a:ext cx="4328160" cy="1996440"/>
+                    </a:xfrm>
+                    <a:prstGeom prst="rect">
+                      <a:avLst/>
+                    </a:prstGeom>
+                  </pic:spPr>
+                </pic:pic>
+              </a:graphicData>
+            </a:graphic>
+          </wp:inline>
+        </w:drawing>
+      </w:r>
+    </w:p>
+    <w:p>
+      <w:pPr>
+        <w:pStyle w:val="ac"/>
+        <w:numPr>
+          <w:ilvl w:val="1"/>
+          <w:numId w:val="21"/>
+        </w:numPr>
+      </w:pPr>
+      <w:r>
+        <w:rPr>
+          <w:noProof/>
+        </w:rPr>
+        <w:drawing>
+          <wp:inline distT="0" distB="0" distL="0" distR="0" wp14:anchorId="712784A0" wp14:editId="1417DFB8">
+            <wp:extent cx="3055620" cy="3398520"/>
+            <wp:effectExtent l="0" t="0" r="0" b="0"/>
+            <wp:docPr id="12" name="Рисунок 12"/>
+            <wp:cNvGraphicFramePr>
+              <a:graphicFrameLocks xmlns:a="http://schemas.openxmlformats.org/drawingml/2006/main" noChangeAspect="1"/>
+            </wp:cNvGraphicFramePr>
+            <a:graphic xmlns:a="http://schemas.openxmlformats.org/drawingml/2006/main">
+              <a:graphicData uri="http://schemas.openxmlformats.org/drawingml/2006/picture">
+                <pic:pic xmlns:pic="http://schemas.openxmlformats.org/drawingml/2006/picture">
+                  <pic:nvPicPr>
+                    <pic:cNvPr id="0" name=""/>
+                    <pic:cNvPicPr/>
+                  </pic:nvPicPr>
+                  <pic:blipFill>
+                    <a:blip r:embed="rId17"/>
+                    <a:stretch>
+                      <a:fillRect/>
+                    </a:stretch>
+                  </pic:blipFill>
+                  <pic:spPr>
+                    <a:xfrm>
+                      <a:off x="0" y="0"/>
+                      <a:ext cx="3055620" cy="3398520"/>
+                    </a:xfrm>
+                    <a:prstGeom prst="rect">
+                      <a:avLst/>
+                    </a:prstGeom>
+                  </pic:spPr>
+                </pic:pic>
+              </a:graphicData>
+            </a:graphic>
+          </wp:inline>
+        </w:drawing>
+      </w:r>
+    </w:p>
+    <w:p>
+      <w:pPr>
+        <w:pStyle w:val="ac"/>
+        <w:numPr>
+          <w:ilvl w:val="1"/>
+          <w:numId w:val="21"/>
+        </w:numPr>
+      </w:pPr>
+      <w:r>
+        <w:rPr>
+          <w:noProof/>
+        </w:rPr>
+        <w:lastRenderedPageBreak/>
+        <w:drawing>
+          <wp:inline distT="0" distB="0" distL="0" distR="0" wp14:anchorId="24233151" wp14:editId="7527B8CE">
+            <wp:extent cx="5798820" cy="4046220"/>
+            <wp:effectExtent l="0" t="0" r="0" b="0"/>
+            <wp:docPr id="13" name="Рисунок 13"/>
+            <wp:cNvGraphicFramePr>
+              <a:graphicFrameLocks xmlns:a="http://schemas.openxmlformats.org/drawingml/2006/main" noChangeAspect="1"/>
+            </wp:cNvGraphicFramePr>
+            <a:graphic xmlns:a="http://schemas.openxmlformats.org/drawingml/2006/main">
+              <a:graphicData uri="http://schemas.openxmlformats.org/drawingml/2006/picture">
+                <pic:pic xmlns:pic="http://schemas.openxmlformats.org/drawingml/2006/picture">
+                  <pic:nvPicPr>
+                    <pic:cNvPr id="0" name=""/>
+                    <pic:cNvPicPr/>
+                  </pic:nvPicPr>
+                  <pic:blipFill>
+                    <a:blip r:embed="rId18"/>
+                    <a:stretch>
+                      <a:fillRect/>
+                    </a:stretch>
+                  </pic:blipFill>
+                  <pic:spPr>
+                    <a:xfrm>
+                      <a:off x="0" y="0"/>
+                      <a:ext cx="5798820" cy="4046220"/>
+                    </a:xfrm>
+                    <a:prstGeom prst="rect">
+                      <a:avLst/>
+                    </a:prstGeom>
+                  </pic:spPr>
+                </pic:pic>
+              </a:graphicData>
+            </a:graphic>
+          </wp:inline>
+        </w:drawing>
+      </w:r>
+    </w:p>
+    <w:p>
+      <w:pPr>
+        <w:pStyle w:val="ac"/>
+        <w:numPr>
+          <w:ilvl w:val="1"/>
+          <w:numId w:val="21"/>
+        </w:numPr>
+      </w:pPr>
+      <w:r>
+        <w:rPr>
+          <w:noProof/>
+        </w:rPr>
+        <w:drawing>
+          <wp:inline distT="0" distB="0" distL="0" distR="0" wp14:anchorId="78943120" wp14:editId="682D90F5">
+            <wp:extent cx="5737860" cy="3276600"/>
+            <wp:effectExtent l="0" t="0" r="0" b="0"/>
+            <wp:docPr id="14" name="Рисунок 14"/>
+            <wp:cNvGraphicFramePr>
+              <a:graphicFrameLocks xmlns:a="http://schemas.openxmlformats.org/drawingml/2006/main" noChangeAspect="1"/>
+            </wp:cNvGraphicFramePr>
+            <a:graphic xmlns:a="http://schemas.openxmlformats.org/drawingml/2006/main">
+              <a:graphicData uri="http://schemas.openxmlformats.org/drawingml/2006/picture">
+                <pic:pic xmlns:pic="http://schemas.openxmlformats.org/drawingml/2006/picture">
+                  <pic:nvPicPr>
+                    <pic:cNvPr id="0" name=""/>
+                    <pic:cNvPicPr/>
+                  </pic:nvPicPr>
+                  <pic:blipFill>
+                    <a:blip r:embed="rId19"/>
+                    <a:stretch>
+                      <a:fillRect/>
+                    </a:stretch>
+                  </pic:blipFill>
+                  <pic:spPr>
+                    <a:xfrm>
+                      <a:off x="0" y="0"/>
+                      <a:ext cx="5737860" cy="3276600"/>
+                    </a:xfrm>
+                    <a:prstGeom prst="rect">
+                      <a:avLst/>
+                    </a:prstGeom>
+                  </pic:spPr>
+                </pic:pic>
+              </a:graphicData>
+            </a:graphic>
+          </wp:inline>
+        </w:drawing>
+      </w:r>
+    </w:p>
+    <w:p>
+      <w:pPr>
+        <w:pStyle w:val="ac"/>
+        <w:numPr>
+          <w:ilvl w:val="1"/>
+          <w:numId w:val="21"/>
+        </w:numPr>
+      </w:pPr>
+      <w:r>
+        <w:rPr>
+          <w:noProof/>
+        </w:rPr>
+        <w:lastRenderedPageBreak/>
+        <w:drawing>
+          <wp:inline distT="0" distB="0" distL="0" distR="0" wp14:anchorId="392BAA70" wp14:editId="4FE0EA8B">
+            <wp:extent cx="5821680" cy="4084320"/>
+            <wp:effectExtent l="0" t="0" r="7620" b="0"/>
+            <wp:docPr id="15" name="Рисунок 15"/>
+            <wp:cNvGraphicFramePr>
+              <a:graphicFrameLocks xmlns:a="http://schemas.openxmlformats.org/drawingml/2006/main" noChangeAspect="1"/>
+            </wp:cNvGraphicFramePr>
+            <a:graphic xmlns:a="http://schemas.openxmlformats.org/drawingml/2006/main">
+              <a:graphicData uri="http://schemas.openxmlformats.org/drawingml/2006/picture">
+                <pic:pic xmlns:pic="http://schemas.openxmlformats.org/drawingml/2006/picture">
+                  <pic:nvPicPr>
+                    <pic:cNvPr id="0" name=""/>
+                    <pic:cNvPicPr/>
+                  </pic:nvPicPr>
+                  <pic:blipFill>
+                    <a:blip r:embed="rId20"/>
+                    <a:stretch>
+                      <a:fillRect/>
+                    </a:stretch>
+                  </pic:blipFill>
+                  <pic:spPr>
+                    <a:xfrm>
+                      <a:off x="0" y="0"/>
+                      <a:ext cx="5821680" cy="4084320"/>
+                    </a:xfrm>
+                    <a:prstGeom prst="rect">
+                      <a:avLst/>
+                    </a:prstGeom>
+                  </pic:spPr>
+                </pic:pic>
+              </a:graphicData>
+            </a:graphic>
+          </wp:inline>
+        </w:drawing>
+      </w:r>
+    </w:p>
+    <w:p>
+      <w:pPr>
+        <w:pStyle w:val="ac"/>
+        <w:numPr>
+          <w:ilvl w:val="1"/>
+          <w:numId w:val="21"/>
+        </w:numPr>
+      </w:pPr>
       <w:bookmarkStart w:id="0" w:name="_GoBack"/>
       <w:bookmarkEnd w:id="0"/>
     </w:p>
@@ -303,7 +996,6 @@
     <w:lvl w:ilvl="2">
       <w:start w:val="1"/>
       <w:numFmt w:val="decimal"/>
-      <w:pStyle w:val="3"/>
       <w:lvlText w:val="%1.%2.%3"/>
       <w:lvlJc w:val="left"/>
       <w:pPr>
